--- a/Word.Test/Assets/ReportTemplate2.docx
+++ b/Word.Test/Assets/ReportTemplate2.docx
@@ -155,7 +155,7 @@
           <w:szCs w:val="24"/>
           <w:lang w:val="en-US" w:eastAsia="zh-CN"/>
         </w:rPr>
-        <w:t>空腹血糖监测$Count1$次，</w:t>
+        <w:t>空腹血糖监测 $Count1$ 次，</w:t>
       </w:r>
     </w:p>
     <w:p>
@@ -179,10 +179,8 @@
           <w:szCs w:val="24"/>
           <w:lang w:val="en-US" w:eastAsia="zh-CN"/>
         </w:rPr>
-        <w:t>日常健康监测$Count2$次</w:t>
+        <w:t>日常健康监测 $Count2$ 次</w:t>
       </w:r>
-      <w:bookmarkStart w:id="0" w:name="_GoBack"/>
-      <w:bookmarkEnd w:id="0"/>
     </w:p>
     <w:p>
       <w:pPr>
@@ -215,6 +213,7 @@
           <w:ilvl w:val="0"/>
           <w:numId w:val="0"/>
         </w:numPr>
+        <w:ind w:left="240" w:hanging="240" w:hangingChars="100"/>
         <w:jc w:val="left"/>
         <w:rPr>
           <w:rFonts w:hint="eastAsia" w:ascii="微软雅黑" w:hAnsi="微软雅黑" w:eastAsia="微软雅黑" w:cs="微软雅黑"/>
@@ -230,7 +229,7 @@
           <w:szCs w:val="24"/>
           <w:lang w:val="en-US" w:eastAsia="zh-CN"/>
         </w:rPr>
-        <w:t>公司员工总人数$TotalMemberCount$人， 应检人数$TotalMemberCount$人，空腹血糖监测实检人数$BloodGlucoseTestMemberCount$人，血压监测实检人数$BloodPressureTestMemberCount$人，心电监测实检人数$ECGTestMemberCount$人。</w:t>
+        <w:t>公司员工总人数 $TotalMemberCount$ 人， 应检人数$TotalMemberCount$ 人，空腹血糖监测实检人数 $BloodGlucoseTestMemberCount$ 人，血压监测实检人数 $BloodPressureTestMemberCount$ 人，心电监测实检人数 $ECGTestMemberCount$ 人。</w:t>
       </w:r>
     </w:p>
     <w:p>
@@ -304,6 +303,32 @@
         </w:rPr>
         <w:t>各部门血压检测异常情况</w:t>
       </w:r>
+    </w:p>
+    <w:p>
+      <w:pPr>
+        <w:numPr>
+          <w:ilvl w:val="0"/>
+          <w:numId w:val="0"/>
+        </w:numPr>
+        <w:jc w:val="center"/>
+        <w:rPr>
+          <w:rFonts w:hint="eastAsia" w:ascii="微软雅黑" w:hAnsi="微软雅黑" w:eastAsia="微软雅黑" w:cs="微软雅黑"/>
+          <w:sz w:val="24"/>
+          <w:szCs w:val="24"/>
+          <w:lang w:val="en-US" w:eastAsia="zh-CN"/>
+        </w:rPr>
+      </w:pPr>
+      <w:r>
+        <w:rPr>
+          <w:rFonts w:hint="eastAsia" w:ascii="微软雅黑" w:hAnsi="微软雅黑" w:eastAsia="微软雅黑" w:cs="微软雅黑"/>
+          <w:sz w:val="24"/>
+          <w:szCs w:val="24"/>
+          <w:lang w:val="en-US" w:eastAsia="zh-CN"/>
+        </w:rPr>
+        <w:t>$BloodPressureAnalysis$</w:t>
+      </w:r>
+      <w:bookmarkStart w:id="0" w:name="_GoBack"/>
+      <w:bookmarkEnd w:id="0"/>
     </w:p>
     <w:tbl>
       <w:tblPr>
@@ -607,7 +632,7 @@
           <w:szCs w:val="24"/>
           <w:lang w:val="en-US" w:eastAsia="zh-CN"/>
         </w:rPr>
-        <w:t>公司员工总人数$TotalMemberCount$人，参与血压检测$BloodPressureTestMemberCount$人，血压检测结果异常为14人，达标率为74%。</w:t>
+        <w:t>公司员工总人数 $TotalMemberCount$ 人，参与血压检测 $BloodPressureTestMemberCount$ 人，血压检测结果异常为$BloodPressureTestFailedCount$人，达标率为$BloodPressureTestPassRatio$。</w:t>
       </w:r>
     </w:p>
     <w:p>
@@ -679,7 +704,7 @@
           <w:szCs w:val="24"/>
           <w:lang w:val="en-US" w:eastAsia="zh-CN"/>
         </w:rPr>
-        <w:t>$BloodPressureAnalysis$</w:t>
+        <w:t>$BloodGlucoseAnalysis$</w:t>
       </w:r>
     </w:p>
     <w:tbl>
@@ -839,6 +864,7 @@
             <w:insideH w:val="none" w:color="auto" w:sz="0" w:space="0"/>
             <w:insideV w:val="none" w:color="auto" w:sz="0" w:space="0"/>
           </w:tblBorders>
+          <w:shd w:val="clear" w:color="auto" w:fill="auto"/>
           <w:tblCellMar>
             <w:top w:w="0" w:type="dxa"/>
             <w:left w:w="108" w:type="dxa"/>
@@ -970,7 +996,7 @@
           <w:szCs w:val="24"/>
           <w:lang w:val="en-US" w:eastAsia="zh-CN"/>
         </w:rPr>
-        <w:t>公司员工总人数60人，参与空腹血糖检测44人，空腹血糖结果异常为6人，达标率为86.36%。</w:t>
+        <w:t>公司员工总人数$TotalMemberCount$人，参与空腹血糖检测$BloodGlucoseTestMemberCount$人，空腹血糖结果异常为$BloodGlucoseTestFailedCount$人，达标率为$BloodGlucoseTestPassRatio$。</w:t>
       </w:r>
     </w:p>
     <w:p>
@@ -1334,7 +1360,7 @@
           <w:szCs w:val="24"/>
           <w:lang w:val="en-US" w:eastAsia="zh-CN"/>
         </w:rPr>
-        <w:t>公司员工总人数60人，参与心率检测54人，心率结果异常为6人，达标率为88.9%。</w:t>
+        <w:t>公司员工总人数$TotalMemberCount$人，参与心率检测$ECGTestMemberCount$人，心率结果异常为$ECGTestFailedCount$人，达标率为$ECGTestPassRatio$。</w:t>
       </w:r>
     </w:p>
     <w:p>
@@ -1470,6 +1496,7 @@
             <w:insideH w:val="none" w:color="auto" w:sz="0" w:space="0"/>
             <w:insideV w:val="none" w:color="auto" w:sz="0" w:space="0"/>
           </w:tblBorders>
+          <w:shd w:val="clear" w:color="auto" w:fill="auto"/>
           <w:tblCellMar>
             <w:top w:w="0" w:type="dxa"/>
             <w:left w:w="108" w:type="dxa"/>
@@ -2763,6 +2790,7 @@
             <w:insideH w:val="none" w:color="auto" w:sz="0" w:space="0"/>
             <w:insideV w:val="none" w:color="auto" w:sz="0" w:space="0"/>
           </w:tblBorders>
+          <w:shd w:val="clear" w:color="auto" w:fill="auto"/>
           <w:tblCellMar>
             <w:top w:w="0" w:type="dxa"/>
             <w:left w:w="108" w:type="dxa"/>
